--- a/Website/DOCUMENTATION (Russian, DOCX, VSDX)/9. Второй сервис. Поиск.docx
+++ b/Website/DOCUMENTATION (Russian, DOCX, VSDX)/9. Второй сервис. Поиск.docx
@@ -3,11 +3,6 @@
 <w:document xmlns:wpc="http://schemas.microsoft.com/office/word/2010/wordprocessingCanvas" xmlns:cx="http://schemas.microsoft.com/office/drawing/2014/chartex" xmlns:cx1="http://schemas.microsoft.com/office/drawing/2015/9/8/chartex" xmlns:cx2="http://schemas.microsoft.com/office/drawing/2015/10/21/chartex" xmlns:cx3="http://schemas.microsoft.com/office/drawing/2016/5/9/chartex" xmlns:cx4="http://schemas.microsoft.com/office/drawing/2016/5/10/chartex" xmlns:cx5="http://schemas.microsoft.com/office/drawing/2016/5/11/chartex" xmlns:cx6="http://schemas.microsoft.com/office/drawing/2016/5/12/chartex" xmlns:cx7="http://schemas.microsoft.com/office/drawing/2016/5/13/chartex" xmlns:cx8="http://schemas.microsoft.com/office/drawing/2016/5/14/chartex" xmlns:mc="http://schemas.openxmlformats.org/markup-compatibility/2006" xmlns:aink="http://schemas.microsoft.com/office/drawing/2016/ink" xmlns:am3d="http://schemas.microsoft.com/office/drawing/2017/model3d" xmlns:o="urn:schemas-microsoft-com:office:office" xmlns:r="http://schemas.openxmlformats.org/officeDocument/2006/relationships" xmlns:m="http://schemas.openxmlformats.org/officeDocument/2006/math" xmlns:v="urn:schemas-microsoft-com:vml" xmlns:wp14="http://schemas.microsoft.com/office/word/2010/wordprocessingDrawing" xmlns:wp="http://schemas.openxmlformats.org/drawingml/2006/wordprocessingDrawing" xmlns:w10="urn:schemas-microsoft-com:office:word" xmlns:w="http://schemas.openxmlformats.org/wordprocessingml/2006/main" xmlns:w14="http://schemas.microsoft.com/office/word/2010/wordml" xmlns:w15="http://schemas.microsoft.com/office/word/2012/wordml" xmlns:w16cex="http://schemas.microsoft.com/office/word/2018/wordml/cex" xmlns:w16cid="http://schemas.microsoft.com/office/word/2016/wordml/cid" xmlns:w16="http://schemas.microsoft.com/office/word/2018/wordml" xmlns:w16se="http://schemas.microsoft.com/office/word/2015/wordml/symex" xmlns:wpg="http://schemas.microsoft.com/office/word/2010/wordprocessingGroup" xmlns:wpi="http://schemas.microsoft.com/office/word/2010/wordprocessingInk" xmlns:wne="http://schemas.microsoft.com/office/word/2006/wordml" xmlns:wps="http://schemas.microsoft.com/office/word/2010/wordprocessingShape" mc:Ignorable="w14 w15 w16se w16cid w16 w16cex wp14">
   <w:body>
     <w:p>
-      <w:pPr>
-        <w:rPr>
-          <w:lang w:val="ru-RU"/>
-        </w:rPr>
-      </w:pPr>
       <w:r>
         <w:rPr>
           <w:rFonts w:ascii="Times New Roman" w:hAnsi="Times New Roman" w:cs="Times New Roman"/>
@@ -54,7 +49,6 @@
         <w:br/>
       </w:r>
       <w:hyperlink r:id="rId5" w:history="1">
-        <w:proofErr w:type="spellStart"/>
         <w:r>
           <w:rPr>
             <w:rStyle w:val="Hyperlink"/>
@@ -65,7 +59,6 @@
           </w:rPr>
           <w:t>habr</w:t>
         </w:r>
-        <w:proofErr w:type="spellEnd"/>
         <w:r>
           <w:rPr>
             <w:rStyle w:val="Hyperlink"/>
@@ -73,7 +66,6 @@
             <w:color w:val="auto"/>
             <w:sz w:val="20"/>
             <w:szCs w:val="20"/>
-            <w:lang w:val="ru-RU"/>
           </w:rPr>
           <w:t>.</w:t>
         </w:r>
@@ -94,7 +86,6 @@
             <w:color w:val="auto"/>
             <w:sz w:val="20"/>
             <w:szCs w:val="20"/>
-            <w:lang w:val="ru-RU"/>
           </w:rPr>
           <w:t>/</w:t>
         </w:r>
@@ -117,7 +108,6 @@
             <w:color w:val="auto"/>
             <w:sz w:val="20"/>
             <w:szCs w:val="20"/>
-            <w:lang w:val="ru-RU"/>
           </w:rPr>
           <w:t>/</w:t>
         </w:r>
@@ -138,7 +128,6 @@
             <w:color w:val="auto"/>
             <w:sz w:val="20"/>
             <w:szCs w:val="20"/>
-            <w:lang w:val="ru-RU"/>
           </w:rPr>
           <w:t>/114997/</w:t>
         </w:r>
@@ -148,7 +137,6 @@
           <w:rFonts w:ascii="Consolas" w:hAnsi="Consolas" w:cs="Courier New"/>
           <w:sz w:val="20"/>
           <w:szCs w:val="20"/>
-          <w:lang w:val="ru-RU"/>
         </w:rPr>
         <w:br/>
       </w:r>
@@ -157,9 +145,8 @@
           <w:rFonts w:ascii="Consolas" w:hAnsi="Consolas"/>
           <w:sz w:val="20"/>
           <w:szCs w:val="20"/>
-          <w:lang w:val="ru-RU"/>
-        </w:rPr>
-        <w:t>github.com/</w:t>
+        </w:rPr>
+        <w:t>npgsql.org/</w:t>
       </w:r>
       <w:proofErr w:type="spellStart"/>
       <w:r>
@@ -167,9 +154,8 @@
           <w:rFonts w:ascii="Consolas" w:hAnsi="Consolas"/>
           <w:sz w:val="20"/>
           <w:szCs w:val="20"/>
-          <w:lang w:val="ru-RU"/>
-        </w:rPr>
-        <w:t>JakeBayer</w:t>
+        </w:rPr>
+        <w:t>efcore</w:t>
       </w:r>
       <w:proofErr w:type="spellEnd"/>
       <w:r>
@@ -177,19 +163,31 @@
           <w:rFonts w:ascii="Consolas" w:hAnsi="Consolas"/>
           <w:sz w:val="20"/>
           <w:szCs w:val="20"/>
-          <w:lang w:val="ru-RU"/>
-        </w:rPr>
-        <w:t>/</w:t>
-      </w:r>
-      <w:proofErr w:type="spellStart"/>
+        </w:rPr>
+        <w:t>/mapping/full-text-search.html</w:t>
+      </w:r>
       <w:r>
         <w:rPr>
           <w:rFonts w:ascii="Consolas" w:hAnsi="Consolas"/>
           <w:sz w:val="20"/>
           <w:szCs w:val="20"/>
-          <w:lang w:val="ru-RU"/>
-        </w:rPr>
-        <w:t>FuzzySharp</w:t>
+        </w:rPr>
+        <w:br/>
+      </w:r>
+      <w:r>
+        <w:t>postgrespro.ru/docs/</w:t>
+      </w:r>
+      <w:proofErr w:type="spellStart"/>
+      <w:r>
+        <w:t>postgresql</w:t>
+      </w:r>
+      <w:proofErr w:type="spellEnd"/>
+      <w:r>
+        <w:t>/9.6/</w:t>
+      </w:r>
+      <w:proofErr w:type="spellStart"/>
+      <w:r>
+        <w:t>pgtrgm</w:t>
       </w:r>
       <w:proofErr w:type="spellEnd"/>
     </w:p>
@@ -253,7 +251,7 @@
           <w:szCs w:val="24"/>
           <w:lang w:val="ru-RU"/>
         </w:rPr>
-        <w:t>Он должен использовать неточный поиск для поиска документа по тэгу и названию.</w:t>
+        <w:t>Он должен использовать неточный поиск для поиска документа по названию.</w:t>
       </w:r>
       <w:r>
         <w:rPr>
@@ -271,15 +269,56 @@
           <w:szCs w:val="24"/>
           <w:lang w:val="ru-RU"/>
         </w:rPr>
-        <w:t>Сразу стоит заметить, что сам алгоритм поиска (нечёткого поиска) не будет написан собственноручно, будет использоваться готовая библиотека.</w:t>
+        <w:t>Сразу стоит заметить, что сам алгоритм поиска (нечёткого поиска) не будет написан собственноручно, буд</w:t>
+      </w:r>
+      <w:r>
+        <w:rPr>
+          <w:rFonts w:ascii="Times New Roman" w:hAnsi="Times New Roman" w:cs="Times New Roman"/>
+          <w:sz w:val="24"/>
+          <w:szCs w:val="24"/>
+          <w:lang w:val="ru-RU"/>
+        </w:rPr>
+        <w:t>у</w:t>
+      </w:r>
+      <w:r>
+        <w:rPr>
+          <w:rFonts w:ascii="Times New Roman" w:hAnsi="Times New Roman" w:cs="Times New Roman"/>
+          <w:sz w:val="24"/>
+          <w:szCs w:val="24"/>
+          <w:lang w:val="ru-RU"/>
+        </w:rPr>
+        <w:t xml:space="preserve">т использоваться </w:t>
+      </w:r>
+      <w:r>
+        <w:rPr>
+          <w:rFonts w:ascii="Times New Roman" w:hAnsi="Times New Roman" w:cs="Times New Roman"/>
+          <w:sz w:val="24"/>
+          <w:szCs w:val="24"/>
+          <w:lang w:val="ru-RU"/>
+        </w:rPr>
+        <w:t xml:space="preserve">встроенные функции </w:t>
+      </w:r>
+      <w:r>
+        <w:rPr>
+          <w:rFonts w:ascii="Times New Roman" w:hAnsi="Times New Roman" w:cs="Times New Roman"/>
+          <w:sz w:val="24"/>
+          <w:szCs w:val="24"/>
+        </w:rPr>
+        <w:t>SQL</w:t>
+      </w:r>
+      <w:r>
+        <w:rPr>
+          <w:rFonts w:ascii="Times New Roman" w:hAnsi="Times New Roman" w:cs="Times New Roman"/>
+          <w:sz w:val="24"/>
+          <w:szCs w:val="24"/>
+          <w:lang w:val="ru-RU"/>
+        </w:rPr>
+        <w:t>.</w:t>
       </w:r>
     </w:p>
     <w:p>
       <w:pPr>
         <w:rPr>
-          <w:rFonts w:ascii="Times New Roman" w:hAnsi="Times New Roman" w:cs="Times New Roman"/>
-          <w:sz w:val="24"/>
-          <w:szCs w:val="24"/>
           <w:lang w:val="ru-RU"/>
         </w:rPr>
       </w:pPr>
@@ -290,25 +329,6 @@
           <w:szCs w:val="24"/>
           <w:lang w:val="ru-RU"/>
         </w:rPr>
-        <w:t xml:space="preserve">Исключительно интуитивно предположу, что название более точно отражает суть документа, чем теги, поэтому сначала </w:t>
-      </w:r>
-    </w:p>
-    <w:p>
-      <w:pPr>
-        <w:rPr>
-          <w:rFonts w:ascii="Times New Roman" w:hAnsi="Times New Roman" w:cs="Times New Roman"/>
-          <w:sz w:val="24"/>
-          <w:szCs w:val="24"/>
-          <w:lang w:val="ru-RU"/>
-        </w:rPr>
-      </w:pPr>
-      <w:r>
-        <w:rPr>
-          <w:rFonts w:ascii="Times New Roman" w:hAnsi="Times New Roman" w:cs="Times New Roman"/>
-          <w:sz w:val="24"/>
-          <w:szCs w:val="24"/>
-          <w:lang w:val="ru-RU"/>
-        </w:rPr>
         <w:t>Также</w:t>
       </w:r>
       <w:r>
@@ -435,7 +455,16 @@
           <w:szCs w:val="24"/>
           <w:lang w:val="ru-RU"/>
         </w:rPr>
-        <w:t>Как реализовать эту службу? Представим следующее. Введём пол</w:t>
+        <w:t xml:space="preserve">Идея та же, что и с оптимизацией «последних документов». </w:t>
+      </w:r>
+      <w:r>
+        <w:rPr>
+          <w:rFonts w:ascii="Times New Roman" w:hAnsi="Times New Roman" w:cs="Times New Roman"/>
+          <w:sz w:val="24"/>
+          <w:szCs w:val="24"/>
+          <w:lang w:val="ru-RU"/>
+        </w:rPr>
+        <w:t>Как реализовать эту службу? Введём пол</w:t>
       </w:r>
       <w:r>
         <w:rPr>
@@ -463,25 +492,7 @@
           <w:sz w:val="24"/>
           <w:szCs w:val="24"/>
         </w:rPr>
-        <w:t>FrequentRequ</w:t>
-      </w:r>
-      <w:r>
-        <w:rPr>
-          <w:rFonts w:ascii="Times New Roman" w:hAnsi="Times New Roman" w:cs="Times New Roman"/>
-          <w:color w:val="2F5496" w:themeColor="accent1" w:themeShade="BF"/>
-          <w:sz w:val="24"/>
-          <w:szCs w:val="24"/>
-        </w:rPr>
-        <w:t>e</w:t>
-      </w:r>
-      <w:r>
-        <w:rPr>
-          <w:rFonts w:ascii="Times New Roman" w:hAnsi="Times New Roman" w:cs="Times New Roman"/>
-          <w:color w:val="2F5496" w:themeColor="accent1" w:themeShade="BF"/>
-          <w:sz w:val="24"/>
-          <w:szCs w:val="24"/>
-        </w:rPr>
-        <w:t>sts</w:t>
+        <w:t>FrequentRequests</w:t>
       </w:r>
       <w:proofErr w:type="spellEnd"/>
       <w:r>
@@ -669,25 +680,7 @@
           <w:szCs w:val="24"/>
           <w:lang w:val="ru-RU"/>
         </w:rPr>
-        <w:t xml:space="preserve">типа будет хранить запрос и ответ в виде экземпляра службы, </w:t>
-      </w:r>
-      <w:r>
-        <w:rPr>
-          <w:rFonts w:ascii="Times New Roman" w:hAnsi="Times New Roman" w:cs="Times New Roman"/>
-          <w:sz w:val="24"/>
-          <w:szCs w:val="24"/>
-          <w:lang w:val="ru-RU"/>
-        </w:rPr>
-        <w:t>которая подготовила ответ</w:t>
-      </w:r>
-      <w:r>
-        <w:rPr>
-          <w:rFonts w:ascii="Times New Roman" w:hAnsi="Times New Roman" w:cs="Times New Roman"/>
-          <w:sz w:val="24"/>
-          <w:szCs w:val="24"/>
-          <w:lang w:val="ru-RU"/>
-        </w:rPr>
-        <w:t xml:space="preserve"> на заданный вопрос и переменную </w:t>
+        <w:t xml:space="preserve">типа будет хранить запрос и ответ в виде экземпляра службы, которая подготовила ответ на заданный вопрос и переменную </w:t>
       </w:r>
       <w:r>
         <w:rPr>
@@ -894,17 +887,7 @@
           <w:szCs w:val="24"/>
           <w:lang w:val="ru-RU"/>
         </w:rPr>
-        <w:t>&gt;</w:t>
-      </w:r>
-      <w:r>
-        <w:rPr>
-          <w:rFonts w:ascii="Times New Roman" w:hAnsi="Times New Roman" w:cs="Times New Roman"/>
-          <w:color w:val="2F5496" w:themeColor="accent1" w:themeShade="BF"/>
-          <w:sz w:val="24"/>
-          <w:szCs w:val="24"/>
-          <w:lang w:val="ru-RU"/>
-        </w:rPr>
-        <w:t>&gt;</w:t>
+        <w:t>&gt;&gt;</w:t>
       </w:r>
       <w:r>
         <w:rPr>
@@ -931,47 +914,188 @@
           <w:szCs w:val="24"/>
           <w:lang w:val="ru-RU"/>
         </w:rPr>
-        <w:t>Либо по триггеру времени, либо по триггеру количества будет вызываться процедура обработки. Во-</w:t>
+        <w:t>Либо по триггеру времени, либо по триггеру количества будет вызываться процедура обработки. Во-пер</w:t>
+      </w:r>
+      <w:r>
+        <w:rPr>
+          <w:rFonts w:ascii="Times New Roman" w:hAnsi="Times New Roman" w:cs="Times New Roman"/>
+          <w:sz w:val="24"/>
+          <w:szCs w:val="24"/>
+          <w:lang w:val="ru-RU"/>
+        </w:rPr>
+        <w:t>в</w:t>
+      </w:r>
+      <w:r>
+        <w:rPr>
+          <w:rFonts w:ascii="Times New Roman" w:hAnsi="Times New Roman" w:cs="Times New Roman"/>
+          <w:sz w:val="24"/>
+          <w:szCs w:val="24"/>
+          <w:lang w:val="ru-RU"/>
+        </w:rPr>
+        <w:t xml:space="preserve">ых, она группирует повторяющиеся запросы, считая их количество. Естественно, группировка должна происходить с использованием «нечеткого сравнения», ведь «апельсины купить» и «Купить Апельсины» </w:t>
+      </w:r>
+      <w:proofErr w:type="gramStart"/>
+      <w:r>
+        <w:rPr>
+          <w:rFonts w:ascii="Times New Roman" w:hAnsi="Times New Roman" w:cs="Times New Roman"/>
+          <w:sz w:val="24"/>
+          <w:szCs w:val="24"/>
+          <w:lang w:val="ru-RU"/>
+        </w:rPr>
+        <w:t>- это</w:t>
+      </w:r>
+      <w:proofErr w:type="gramEnd"/>
+      <w:r>
+        <w:rPr>
+          <w:rFonts w:ascii="Times New Roman" w:hAnsi="Times New Roman" w:cs="Times New Roman"/>
+          <w:sz w:val="24"/>
+          <w:szCs w:val="24"/>
+          <w:lang w:val="ru-RU"/>
+        </w:rPr>
+        <w:t xml:space="preserve"> один и тот же запрос. В итоге получает запросы и количество данных запросов. Далее, из переменной </w:t>
+      </w:r>
+      <w:r>
+        <w:rPr>
+          <w:rFonts w:ascii="Times New Roman" w:hAnsi="Times New Roman" w:cs="Times New Roman"/>
+          <w:sz w:val="24"/>
+          <w:szCs w:val="24"/>
+        </w:rPr>
+        <w:t>Times</w:t>
+      </w:r>
+      <w:r>
+        <w:rPr>
+          <w:rFonts w:ascii="Times New Roman" w:hAnsi="Times New Roman" w:cs="Times New Roman"/>
+          <w:sz w:val="24"/>
+          <w:szCs w:val="24"/>
+          <w:lang w:val="ru-RU"/>
+        </w:rPr>
+        <w:t xml:space="preserve"> </w:t>
+      </w:r>
+      <w:r>
+        <w:rPr>
+          <w:rFonts w:ascii="Times New Roman" w:hAnsi="Times New Roman" w:cs="Times New Roman"/>
+          <w:sz w:val="24"/>
+          <w:szCs w:val="24"/>
+          <w:lang w:val="ru-RU"/>
+        </w:rPr>
+        <w:t xml:space="preserve">каждого члена </w:t>
       </w:r>
       <w:proofErr w:type="spellStart"/>
       <w:r>
         <w:rPr>
           <w:rFonts w:ascii="Times New Roman" w:hAnsi="Times New Roman" w:cs="Times New Roman"/>
-          <w:sz w:val="24"/>
-          <w:szCs w:val="24"/>
-          <w:lang w:val="ru-RU"/>
-        </w:rPr>
-        <w:t>перых</w:t>
+          <w:color w:val="2F5496" w:themeColor="accent1" w:themeShade="BF"/>
+          <w:sz w:val="24"/>
+          <w:szCs w:val="24"/>
+        </w:rPr>
+        <w:t>FrequentRequsts</w:t>
       </w:r>
       <w:proofErr w:type="spellEnd"/>
       <w:r>
         <w:rPr>
           <w:rFonts w:ascii="Times New Roman" w:hAnsi="Times New Roman" w:cs="Times New Roman"/>
-          <w:sz w:val="24"/>
-          <w:szCs w:val="24"/>
-          <w:lang w:val="ru-RU"/>
-        </w:rPr>
-        <w:t xml:space="preserve">, она группирует повторяющиеся запросы, считая их количество. Естественно, группировка должна происходить с использованием «нечеткого сравнения», ведь «апельсины купить» и «Купить Апельсины» </w:t>
-      </w:r>
-      <w:proofErr w:type="gramStart"/>
-      <w:r>
-        <w:rPr>
-          <w:rFonts w:ascii="Times New Roman" w:hAnsi="Times New Roman" w:cs="Times New Roman"/>
-          <w:sz w:val="24"/>
-          <w:szCs w:val="24"/>
-          <w:lang w:val="ru-RU"/>
-        </w:rPr>
-        <w:t>- это</w:t>
-      </w:r>
-      <w:proofErr w:type="gramEnd"/>
-      <w:r>
-        <w:rPr>
-          <w:rFonts w:ascii="Times New Roman" w:hAnsi="Times New Roman" w:cs="Times New Roman"/>
-          <w:sz w:val="24"/>
-          <w:szCs w:val="24"/>
-          <w:lang w:val="ru-RU"/>
-        </w:rPr>
-        <w:t xml:space="preserve"> один и тот же запрос. В итоге получает запросы и количество данных запросов. Далее, из переменной </w:t>
+          <w:color w:val="2F5496" w:themeColor="accent1" w:themeShade="BF"/>
+          <w:sz w:val="24"/>
+          <w:szCs w:val="24"/>
+          <w:lang w:val="ru-RU"/>
+        </w:rPr>
+        <w:t xml:space="preserve"> </w:t>
+      </w:r>
+      <w:r>
+        <w:rPr>
+          <w:rFonts w:ascii="Times New Roman" w:hAnsi="Times New Roman" w:cs="Times New Roman"/>
+          <w:sz w:val="24"/>
+          <w:szCs w:val="24"/>
+          <w:lang w:val="ru-RU"/>
+        </w:rPr>
+        <w:t>мы вычитаем единицу, что позволит вытеснять запросы, которые ранее были популярны. Далее, если</w:t>
+      </w:r>
+      <w:r>
+        <w:rPr>
+          <w:rFonts w:ascii="Times New Roman" w:hAnsi="Times New Roman" w:cs="Times New Roman"/>
+          <w:sz w:val="24"/>
+          <w:szCs w:val="24"/>
+          <w:lang w:val="ru-RU"/>
+        </w:rPr>
+        <w:t xml:space="preserve"> </w:t>
+      </w:r>
+      <w:r>
+        <w:rPr>
+          <w:rFonts w:ascii="Times New Roman" w:hAnsi="Times New Roman" w:cs="Times New Roman"/>
+          <w:sz w:val="24"/>
+          <w:szCs w:val="24"/>
+          <w:lang w:val="ru-RU"/>
+        </w:rPr>
+        <w:t xml:space="preserve">член </w:t>
+      </w:r>
+      <w:proofErr w:type="spellStart"/>
+      <w:r>
+        <w:rPr>
+          <w:rFonts w:ascii="Times New Roman" w:hAnsi="Times New Roman" w:cs="Times New Roman"/>
+          <w:sz w:val="24"/>
+          <w:szCs w:val="24"/>
+        </w:rPr>
+        <w:t>RecentRequests</w:t>
+      </w:r>
+      <w:proofErr w:type="spellEnd"/>
+      <w:r>
+        <w:rPr>
+          <w:rFonts w:ascii="Times New Roman" w:hAnsi="Times New Roman" w:cs="Times New Roman"/>
+          <w:sz w:val="24"/>
+          <w:szCs w:val="24"/>
+          <w:lang w:val="ru-RU"/>
+        </w:rPr>
+        <w:t xml:space="preserve"> уже присутствует в </w:t>
+      </w:r>
+      <w:proofErr w:type="spellStart"/>
+      <w:r>
+        <w:rPr>
+          <w:rFonts w:ascii="Times New Roman" w:hAnsi="Times New Roman" w:cs="Times New Roman"/>
+          <w:color w:val="2F5496" w:themeColor="accent1" w:themeShade="BF"/>
+          <w:sz w:val="24"/>
+          <w:szCs w:val="24"/>
+        </w:rPr>
+        <w:t>FrequentRequests</w:t>
+      </w:r>
+      <w:proofErr w:type="spellEnd"/>
+      <w:r>
+        <w:rPr>
+          <w:rFonts w:ascii="Times New Roman" w:hAnsi="Times New Roman" w:cs="Times New Roman"/>
+          <w:color w:val="2F5496" w:themeColor="accent1" w:themeShade="BF"/>
+          <w:sz w:val="24"/>
+          <w:szCs w:val="24"/>
+          <w:lang w:val="ru-RU"/>
+        </w:rPr>
+        <w:t xml:space="preserve">, </w:t>
+      </w:r>
+      <w:r>
+        <w:rPr>
+          <w:rFonts w:ascii="Times New Roman" w:hAnsi="Times New Roman" w:cs="Times New Roman"/>
+          <w:sz w:val="24"/>
+          <w:szCs w:val="24"/>
+          <w:lang w:val="ru-RU"/>
+        </w:rPr>
+        <w:t xml:space="preserve">то добавляем к </w:t>
+      </w:r>
+      <w:proofErr w:type="spellStart"/>
+      <w:r>
+        <w:rPr>
+          <w:rFonts w:ascii="Times New Roman" w:hAnsi="Times New Roman" w:cs="Times New Roman"/>
+          <w:sz w:val="24"/>
+          <w:szCs w:val="24"/>
+          <w:lang w:val="ru-RU"/>
+        </w:rPr>
+        <w:t>перменной</w:t>
+      </w:r>
+      <w:proofErr w:type="spellEnd"/>
+      <w:r>
+        <w:rPr>
+          <w:rFonts w:ascii="Times New Roman" w:hAnsi="Times New Roman" w:cs="Times New Roman"/>
+          <w:sz w:val="24"/>
+          <w:szCs w:val="24"/>
+          <w:lang w:val="ru-RU"/>
+        </w:rPr>
+        <w:t xml:space="preserve"> </w:t>
       </w:r>
       <w:r>
         <w:rPr>
@@ -988,6 +1112,25 @@
           <w:szCs w:val="24"/>
           <w:lang w:val="ru-RU"/>
         </w:rPr>
+        <w:t xml:space="preserve"> в </w:t>
+      </w:r>
+      <w:proofErr w:type="spellStart"/>
+      <w:r>
+        <w:rPr>
+          <w:rFonts w:ascii="Times New Roman" w:hAnsi="Times New Roman" w:cs="Times New Roman"/>
+          <w:sz w:val="24"/>
+          <w:szCs w:val="24"/>
+        </w:rPr>
+        <w:t>RecentRequests</w:t>
+      </w:r>
+      <w:proofErr w:type="spellEnd"/>
+      <w:r>
+        <w:rPr>
+          <w:rFonts w:ascii="Times New Roman" w:hAnsi="Times New Roman" w:cs="Times New Roman"/>
+          <w:sz w:val="24"/>
+          <w:szCs w:val="24"/>
+          <w:lang w:val="ru-RU"/>
+        </w:rPr>
         <w:t xml:space="preserve"> </w:t>
       </w:r>
       <w:r>
@@ -997,142 +1140,7 @@
           <w:szCs w:val="24"/>
           <w:lang w:val="ru-RU"/>
         </w:rPr>
-        <w:t xml:space="preserve">каждого члена </w:t>
-      </w:r>
-      <w:proofErr w:type="spellStart"/>
-      <w:r>
-        <w:rPr>
-          <w:rFonts w:ascii="Times New Roman" w:hAnsi="Times New Roman" w:cs="Times New Roman"/>
-          <w:color w:val="2F5496" w:themeColor="accent1" w:themeShade="BF"/>
-          <w:sz w:val="24"/>
-          <w:szCs w:val="24"/>
-        </w:rPr>
-        <w:t>FrequentRequsts</w:t>
-      </w:r>
-      <w:proofErr w:type="spellEnd"/>
-      <w:r>
-        <w:rPr>
-          <w:rFonts w:ascii="Times New Roman" w:hAnsi="Times New Roman" w:cs="Times New Roman"/>
-          <w:color w:val="2F5496" w:themeColor="accent1" w:themeShade="BF"/>
-          <w:sz w:val="24"/>
-          <w:szCs w:val="24"/>
-          <w:lang w:val="ru-RU"/>
-        </w:rPr>
-        <w:t xml:space="preserve"> </w:t>
-      </w:r>
-      <w:r>
-        <w:rPr>
-          <w:rFonts w:ascii="Times New Roman" w:hAnsi="Times New Roman" w:cs="Times New Roman"/>
-          <w:sz w:val="24"/>
-          <w:szCs w:val="24"/>
-          <w:lang w:val="ru-RU"/>
-        </w:rPr>
-        <w:t>мы вычитаем единицу, что позволит вытеснять запросы, которые ранее были популярны. Далее, если</w:t>
-      </w:r>
-      <w:r>
-        <w:rPr>
-          <w:rFonts w:ascii="Times New Roman" w:hAnsi="Times New Roman" w:cs="Times New Roman"/>
-          <w:sz w:val="24"/>
-          <w:szCs w:val="24"/>
-          <w:lang w:val="ru-RU"/>
-        </w:rPr>
-        <w:t xml:space="preserve"> </w:t>
-      </w:r>
-      <w:r>
-        <w:rPr>
-          <w:rFonts w:ascii="Times New Roman" w:hAnsi="Times New Roman" w:cs="Times New Roman"/>
-          <w:sz w:val="24"/>
-          <w:szCs w:val="24"/>
-          <w:lang w:val="ru-RU"/>
-        </w:rPr>
-        <w:t xml:space="preserve">член </w:t>
-      </w:r>
-      <w:proofErr w:type="spellStart"/>
-      <w:r>
-        <w:rPr>
-          <w:rFonts w:ascii="Times New Roman" w:hAnsi="Times New Roman" w:cs="Times New Roman"/>
-          <w:sz w:val="24"/>
-          <w:szCs w:val="24"/>
-        </w:rPr>
-        <w:t>RecentRequests</w:t>
-      </w:r>
-      <w:proofErr w:type="spellEnd"/>
-      <w:r>
-        <w:rPr>
-          <w:rFonts w:ascii="Times New Roman" w:hAnsi="Times New Roman" w:cs="Times New Roman"/>
-          <w:sz w:val="24"/>
-          <w:szCs w:val="24"/>
-          <w:lang w:val="ru-RU"/>
-        </w:rPr>
-        <w:t xml:space="preserve"> уже присутствует в </w:t>
-      </w:r>
-      <w:proofErr w:type="spellStart"/>
-      <w:r>
-        <w:rPr>
-          <w:rFonts w:ascii="Times New Roman" w:hAnsi="Times New Roman" w:cs="Times New Roman"/>
-          <w:color w:val="2F5496" w:themeColor="accent1" w:themeShade="BF"/>
-          <w:sz w:val="24"/>
-          <w:szCs w:val="24"/>
-        </w:rPr>
-        <w:t>FrequentRequ</w:t>
-      </w:r>
-      <w:r>
-        <w:rPr>
-          <w:rFonts w:ascii="Times New Roman" w:hAnsi="Times New Roman" w:cs="Times New Roman"/>
-          <w:color w:val="2F5496" w:themeColor="accent1" w:themeShade="BF"/>
-          <w:sz w:val="24"/>
-          <w:szCs w:val="24"/>
-        </w:rPr>
-        <w:t>e</w:t>
-      </w:r>
-      <w:r>
-        <w:rPr>
-          <w:rFonts w:ascii="Times New Roman" w:hAnsi="Times New Roman" w:cs="Times New Roman"/>
-          <w:color w:val="2F5496" w:themeColor="accent1" w:themeShade="BF"/>
-          <w:sz w:val="24"/>
-          <w:szCs w:val="24"/>
-        </w:rPr>
-        <w:t>sts</w:t>
-      </w:r>
-      <w:proofErr w:type="spellEnd"/>
-      <w:r>
-        <w:rPr>
-          <w:rFonts w:ascii="Times New Roman" w:hAnsi="Times New Roman" w:cs="Times New Roman"/>
-          <w:color w:val="2F5496" w:themeColor="accent1" w:themeShade="BF"/>
-          <w:sz w:val="24"/>
-          <w:szCs w:val="24"/>
-          <w:lang w:val="ru-RU"/>
-        </w:rPr>
-        <w:t xml:space="preserve">, </w:t>
-      </w:r>
-      <w:r>
-        <w:rPr>
-          <w:rFonts w:ascii="Times New Roman" w:hAnsi="Times New Roman" w:cs="Times New Roman"/>
-          <w:sz w:val="24"/>
-          <w:szCs w:val="24"/>
-          <w:lang w:val="ru-RU"/>
-        </w:rPr>
-        <w:t xml:space="preserve">то добавляем к </w:t>
-      </w:r>
-      <w:proofErr w:type="spellStart"/>
-      <w:r>
-        <w:rPr>
-          <w:rFonts w:ascii="Times New Roman" w:hAnsi="Times New Roman" w:cs="Times New Roman"/>
-          <w:sz w:val="24"/>
-          <w:szCs w:val="24"/>
-          <w:lang w:val="ru-RU"/>
-        </w:rPr>
-        <w:t>перменной</w:t>
-      </w:r>
-      <w:proofErr w:type="spellEnd"/>
-      <w:r>
-        <w:rPr>
-          <w:rFonts w:ascii="Times New Roman" w:hAnsi="Times New Roman" w:cs="Times New Roman"/>
-          <w:sz w:val="24"/>
-          <w:szCs w:val="24"/>
-          <w:lang w:val="ru-RU"/>
-        </w:rPr>
-        <w:t xml:space="preserve"> </w:t>
+        <w:t xml:space="preserve">количество раз встречи данного члена. Если же член отсутствует – просто добавляем его в коллекцию. Далее сортируем по переменной </w:t>
       </w:r>
       <w:r>
         <w:rPr>
@@ -1149,97 +1157,7 @@
           <w:szCs w:val="24"/>
           <w:lang w:val="ru-RU"/>
         </w:rPr>
-        <w:t xml:space="preserve"> в </w:t>
-      </w:r>
-      <w:proofErr w:type="spellStart"/>
-      <w:r>
-        <w:rPr>
-          <w:rFonts w:ascii="Times New Roman" w:hAnsi="Times New Roman" w:cs="Times New Roman"/>
-          <w:sz w:val="24"/>
-          <w:szCs w:val="24"/>
-        </w:rPr>
-        <w:t>RecentRequests</w:t>
-      </w:r>
-      <w:proofErr w:type="spellEnd"/>
-      <w:r>
-        <w:rPr>
-          <w:rFonts w:ascii="Times New Roman" w:hAnsi="Times New Roman" w:cs="Times New Roman"/>
-          <w:sz w:val="24"/>
-          <w:szCs w:val="24"/>
-          <w:lang w:val="ru-RU"/>
-        </w:rPr>
-        <w:t xml:space="preserve"> </w:t>
-      </w:r>
-      <w:r>
-        <w:rPr>
-          <w:rFonts w:ascii="Times New Roman" w:hAnsi="Times New Roman" w:cs="Times New Roman"/>
-          <w:sz w:val="24"/>
-          <w:szCs w:val="24"/>
-          <w:lang w:val="ru-RU"/>
-        </w:rPr>
-        <w:t xml:space="preserve">количество раз встречи данного члена. Если же член отсутствует – просто добавляем его в коллекцию. Далее сортируем по переменной </w:t>
-      </w:r>
-      <w:r>
-        <w:rPr>
-          <w:rFonts w:ascii="Times New Roman" w:hAnsi="Times New Roman" w:cs="Times New Roman"/>
-          <w:sz w:val="24"/>
-          <w:szCs w:val="24"/>
-        </w:rPr>
-        <w:t>Times</w:t>
-      </w:r>
-      <w:r>
-        <w:rPr>
-          <w:rFonts w:ascii="Times New Roman" w:hAnsi="Times New Roman" w:cs="Times New Roman"/>
-          <w:sz w:val="24"/>
-          <w:szCs w:val="24"/>
-          <w:lang w:val="ru-RU"/>
-        </w:rPr>
         <w:t>, отсекаем до определенного количества.</w:t>
-      </w:r>
-    </w:p>
-    <w:p>
-      <w:pPr>
-        <w:rPr>
-          <w:lang w:val="ru-RU"/>
-        </w:rPr>
-      </w:pPr>
-      <w:r>
-        <w:rPr>
-          <w:rFonts w:ascii="Times New Roman" w:hAnsi="Times New Roman" w:cs="Times New Roman"/>
-          <w:sz w:val="24"/>
-          <w:szCs w:val="24"/>
-          <w:lang w:val="ru-RU"/>
-        </w:rPr>
-        <w:t xml:space="preserve">Она будет получать от </w:t>
-      </w:r>
-      <w:proofErr w:type="spellStart"/>
-      <w:r>
-        <w:rPr>
-          <w:rFonts w:ascii="Times New Roman" w:hAnsi="Times New Roman" w:cs="Times New Roman"/>
-          <w:sz w:val="24"/>
-          <w:szCs w:val="24"/>
-          <w:lang w:val="ru-RU"/>
-        </w:rPr>
-        <w:t>сИдея</w:t>
-      </w:r>
-      <w:proofErr w:type="spellEnd"/>
-      <w:r>
-        <w:rPr>
-          <w:rFonts w:ascii="Times New Roman" w:hAnsi="Times New Roman" w:cs="Times New Roman"/>
-          <w:sz w:val="24"/>
-          <w:szCs w:val="24"/>
-          <w:lang w:val="ru-RU"/>
-        </w:rPr>
-        <w:t xml:space="preserve"> та же, что и с оптимизацией «последних документов».</w:t>
-      </w:r>
-      <w:r>
-        <w:rPr>
-          <w:rFonts w:ascii="Times New Roman" w:hAnsi="Times New Roman" w:cs="Times New Roman"/>
-          <w:sz w:val="24"/>
-          <w:szCs w:val="24"/>
-          <w:lang w:val="ru-RU"/>
-        </w:rPr>
-        <w:t xml:space="preserve"> </w:t>
       </w:r>
     </w:p>
     <w:sectPr>
